--- a/docs/Week 7/User manual.docx
+++ b/docs/Week 7/User manual.docx
@@ -437,216 +437,13 @@
         <w:rPr>
           <w:lang w:val="en-US"/>
         </w:rPr>
-        <w:t xml:space="preserve"> the year, mm the month and dd the day. In the email fields, multiple emails can be entered, separated by “;”, and an email will be sent to them when the capsule is released. Finally, files can be uploaded, </w:t>
-      </w:r>
-      <w:proofErr w:type="gramStart"/>
-      <w:r>
-        <w:rPr>
-          <w:lang w:val="en-US"/>
-        </w:rPr>
-        <w:t>as long as</w:t>
-      </w:r>
-      <w:proofErr w:type="gramEnd"/>
-      <w:r>
-        <w:rPr>
-          <w:lang w:val="en-US"/>
-        </w:rPr>
-        <w:t xml:space="preserve"> they don’t exceed the free user limit.</w:t>
-      </w:r>
-      <w:r>
-        <w:rPr>
-          <w:lang w:val="en-US"/>
-        </w:rPr>
-        <w:t xml:space="preserve"> Capsules published by the user logged in can be listed by clicking “my capsules”. These capsules can be edited </w:t>
-      </w:r>
-      <w:proofErr w:type="gramStart"/>
-      <w:r>
-        <w:rPr>
-          <w:lang w:val="en-US"/>
-        </w:rPr>
-        <w:t>as long as</w:t>
-      </w:r>
-      <w:proofErr w:type="gramEnd"/>
-      <w:r>
-        <w:rPr>
-          <w:lang w:val="en-US"/>
-        </w:rPr>
-        <w:t xml:space="preserve"> they have not been released and</w:t>
-      </w:r>
-      <w:r>
-        <w:rPr>
-          <w:lang w:val="en-US"/>
-        </w:rPr>
-        <w:t xml:space="preserve"> they can be deleted anytime.</w:t>
-      </w:r>
-      <w:r>
-        <w:rPr>
-          <w:lang w:val="en-US"/>
-        </w:rPr>
-        <w:t xml:space="preserve"> To edit or delete a capsule, please go to “List my capsules”, display the capsule to modify or delete and click the “Edit” or “Delete” button</w:t>
-      </w:r>
-      <w:r>
-        <w:rPr>
-          <w:lang w:val="en-US"/>
-        </w:rPr>
-        <w:t>.</w:t>
-      </w:r>
-    </w:p>
-    <w:p>
-      <w:pPr>
-        <w:rPr>
-          <w:lang w:val="en-US"/>
-        </w:rPr>
-      </w:pPr>
-    </w:p>
-    <w:p>
-      <w:pPr>
-        <w:rPr>
-          <w:lang w:val="en-US"/>
-        </w:rPr>
-      </w:pPr>
-      <w:r>
-        <w:rPr>
-          <w:lang w:val="en-US"/>
-        </w:rPr>
-        <w:t xml:space="preserve">When clicking on “Create a capsule”, users can also choose to create a premium capsule instead of a free one by paying 11.99€, although for this prototype payment is not implemented, so creating a modular capsule is as simple as following the previous process. However, it has some additional fields. Firstly, a premium capsule can be made private. By selecting this checkbox, the capsule with not be included in our listings and user can only access to it if they know its </w:t>
-      </w:r>
-      <w:proofErr w:type="spellStart"/>
-      <w:r>
-        <w:rPr>
-          <w:lang w:val="en-US"/>
-        </w:rPr>
-        <w:t>url</w:t>
-      </w:r>
-      <w:proofErr w:type="spellEnd"/>
-      <w:r>
-        <w:rPr>
-          <w:lang w:val="en-US"/>
-        </w:rPr>
-        <w:t xml:space="preserve">. There is also the option of setting a </w:t>
-      </w:r>
-      <w:proofErr w:type="spellStart"/>
-      <w:r>
-        <w:rPr>
-          <w:lang w:val="en-US"/>
-        </w:rPr>
-        <w:t>deadman</w:t>
-      </w:r>
-      <w:proofErr w:type="spellEnd"/>
-      <w:r>
-        <w:rPr>
-          <w:lang w:val="en-US"/>
-        </w:rPr>
-        <w:t xml:space="preserve"> switch. By clicking the checkbox of “Create </w:t>
-      </w:r>
-      <w:proofErr w:type="spellStart"/>
-      <w:r>
-        <w:rPr>
-          <w:lang w:val="en-US"/>
-        </w:rPr>
-        <w:t>deadman</w:t>
-      </w:r>
-      <w:proofErr w:type="spellEnd"/>
-      <w:r>
-        <w:rPr>
-          <w:lang w:val="en-US"/>
-        </w:rPr>
-        <w:t xml:space="preserve"> switch”, a new option will appear in the form, with allows to customize the time after which the capsule will be automatically published if the user has not refreshed it. </w:t>
-      </w:r>
-      <w:proofErr w:type="gramStart"/>
-      <w:r>
-        <w:rPr>
-          <w:lang w:val="en-US"/>
-        </w:rPr>
-        <w:t>At the moment</w:t>
-      </w:r>
-      <w:proofErr w:type="gramEnd"/>
-      <w:r>
-        <w:rPr>
-          <w:lang w:val="en-US"/>
-        </w:rPr>
-        <w:t>, our timers are updated once a day.</w:t>
-      </w:r>
-    </w:p>
-    <w:p>
-      <w:pPr>
-        <w:rPr>
-          <w:lang w:val="en-US"/>
-        </w:rPr>
-      </w:pPr>
-      <w:r>
-        <w:rPr>
-          <w:lang w:val="en-US"/>
-        </w:rPr>
-        <w:t xml:space="preserve">Lastly, these premium capsules are divided into modules. If the user wishes to, he can click on “add module” to </w:t>
-      </w:r>
-      <w:r>
-        <w:rPr>
-          <w:lang w:val="en-US"/>
-        </w:rPr>
-        <w:t xml:space="preserve">create a new module inside the capsule, with a different description, release date and files. These modules can be </w:t>
-      </w:r>
-      <w:r>
-        <w:rPr>
-          <w:lang w:val="en-US"/>
-        </w:rPr>
-        <w:t>deleted</w:t>
-      </w:r>
-      <w:r>
-        <w:rPr>
-          <w:lang w:val="en-US"/>
-        </w:rPr>
-        <w:t xml:space="preserve"> and modified</w:t>
-      </w:r>
-      <w:r>
-        <w:rPr>
-          <w:lang w:val="en-US"/>
-        </w:rPr>
-        <w:t>.</w:t>
-      </w:r>
-    </w:p>
-    <w:p>
-      <w:pPr>
-        <w:rPr>
-          <w:lang w:val="en-US"/>
-        </w:rPr>
-      </w:pPr>
-      <w:r>
-        <w:rPr>
-          <w:lang w:val="en-US"/>
-        </w:rPr>
-        <w:t>Lastly, to re</w:t>
-      </w:r>
-      <w:r>
-        <w:rPr>
-          <w:lang w:val="en-US"/>
-        </w:rPr>
-        <w:t>fresh the timer of a capsule, it is necessary to display it and press the “refresh” button.</w:t>
-      </w:r>
-    </w:p>
-    <w:p>
-      <w:pPr>
-        <w:rPr>
-          <w:lang w:val="en-US"/>
-        </w:rPr>
-      </w:pPr>
-      <w:r>
-        <w:rPr>
-          <w:lang w:val="en-US"/>
-        </w:rPr>
-        <w:t xml:space="preserve">Pilot users will receive credentials so they can log in to a specific account. Evaluators will </w:t>
-      </w:r>
-      <w:r>
-        <w:rPr>
-          <w:lang w:val="en-US"/>
-        </w:rPr>
-        <w:t>have the</w:t>
-      </w:r>
-      <w:r>
-        <w:rPr>
-          <w:lang w:val="en-US"/>
-        </w:rPr>
-        <w:t xml:space="preserve"> </w:t>
+        <w:t xml:space="preserve"> the year, mm the month and dd the day. In the email fields, multiple emails can be entered, separated by “</w:t>
+      </w:r>
+      <w:r>
+        <w:rPr>
+          <w:lang w:val="en-US"/>
+        </w:rPr>
+        <w:t>,</w:t>
       </w:r>
       <w:bookmarkStart w:id="0" w:name="_GoBack"/>
       <w:bookmarkEnd w:id="0"/>
@@ -654,7 +451,216 @@
         <w:rPr>
           <w:lang w:val="en-US"/>
         </w:rPr>
-        <w:t>dummy users credentials inside a readme file located in the deliverable.</w:t>
+        <w:t xml:space="preserve">”, and an email will be sent to them when the capsule is released. Finally, files can be uploaded, </w:t>
+      </w:r>
+      <w:proofErr w:type="gramStart"/>
+      <w:r>
+        <w:rPr>
+          <w:lang w:val="en-US"/>
+        </w:rPr>
+        <w:t>as long as</w:t>
+      </w:r>
+      <w:proofErr w:type="gramEnd"/>
+      <w:r>
+        <w:rPr>
+          <w:lang w:val="en-US"/>
+        </w:rPr>
+        <w:t xml:space="preserve"> they don’t exceed the free user limit.</w:t>
+      </w:r>
+      <w:r>
+        <w:rPr>
+          <w:lang w:val="en-US"/>
+        </w:rPr>
+        <w:t xml:space="preserve"> Capsules published by the user logged in can be listed by clicking “my capsules”. These capsules can be edited </w:t>
+      </w:r>
+      <w:proofErr w:type="gramStart"/>
+      <w:r>
+        <w:rPr>
+          <w:lang w:val="en-US"/>
+        </w:rPr>
+        <w:t>as long as</w:t>
+      </w:r>
+      <w:proofErr w:type="gramEnd"/>
+      <w:r>
+        <w:rPr>
+          <w:lang w:val="en-US"/>
+        </w:rPr>
+        <w:t xml:space="preserve"> they have not been released and</w:t>
+      </w:r>
+      <w:r>
+        <w:rPr>
+          <w:lang w:val="en-US"/>
+        </w:rPr>
+        <w:t xml:space="preserve"> they can be deleted anytime.</w:t>
+      </w:r>
+      <w:r>
+        <w:rPr>
+          <w:lang w:val="en-US"/>
+        </w:rPr>
+        <w:t xml:space="preserve"> To edit or delete a capsule, please go to “List my capsules”, display the capsule to modify or delete and click the “Edit” or “Delete” button</w:t>
+      </w:r>
+      <w:r>
+        <w:rPr>
+          <w:lang w:val="en-US"/>
+        </w:rPr>
+        <w:t>.</w:t>
+      </w:r>
+    </w:p>
+    <w:p>
+      <w:pPr>
+        <w:rPr>
+          <w:lang w:val="en-US"/>
+        </w:rPr>
+      </w:pPr>
+    </w:p>
+    <w:p>
+      <w:pPr>
+        <w:rPr>
+          <w:lang w:val="en-US"/>
+        </w:rPr>
+      </w:pPr>
+      <w:r>
+        <w:rPr>
+          <w:lang w:val="en-US"/>
+        </w:rPr>
+        <w:t xml:space="preserve">When clicking on “Create a capsule”, users can also choose to create a premium capsule instead of a free one by paying 11.99€, although for this prototype payment is not implemented, so creating a modular capsule is as simple as following the previous process. However, it has some additional fields. Firstly, a premium capsule can be made private. By selecting this checkbox, the capsule with not be included in our listings and user can only access to it if they know its </w:t>
+      </w:r>
+      <w:proofErr w:type="spellStart"/>
+      <w:r>
+        <w:rPr>
+          <w:lang w:val="en-US"/>
+        </w:rPr>
+        <w:t>url</w:t>
+      </w:r>
+      <w:proofErr w:type="spellEnd"/>
+      <w:r>
+        <w:rPr>
+          <w:lang w:val="en-US"/>
+        </w:rPr>
+        <w:t xml:space="preserve">. There is also the option of setting a </w:t>
+      </w:r>
+      <w:proofErr w:type="spellStart"/>
+      <w:r>
+        <w:rPr>
+          <w:lang w:val="en-US"/>
+        </w:rPr>
+        <w:t>deadman</w:t>
+      </w:r>
+      <w:proofErr w:type="spellEnd"/>
+      <w:r>
+        <w:rPr>
+          <w:lang w:val="en-US"/>
+        </w:rPr>
+        <w:t xml:space="preserve"> switch. By clicking the checkbox of “Create </w:t>
+      </w:r>
+      <w:proofErr w:type="spellStart"/>
+      <w:r>
+        <w:rPr>
+          <w:lang w:val="en-US"/>
+        </w:rPr>
+        <w:t>deadman</w:t>
+      </w:r>
+      <w:proofErr w:type="spellEnd"/>
+      <w:r>
+        <w:rPr>
+          <w:lang w:val="en-US"/>
+        </w:rPr>
+        <w:t xml:space="preserve"> switch”, a new option will appear in the form, with allows to customize the time after which the capsule will be automatically published if the user has not refreshed it. </w:t>
+      </w:r>
+      <w:proofErr w:type="gramStart"/>
+      <w:r>
+        <w:rPr>
+          <w:lang w:val="en-US"/>
+        </w:rPr>
+        <w:t>At the moment</w:t>
+      </w:r>
+      <w:proofErr w:type="gramEnd"/>
+      <w:r>
+        <w:rPr>
+          <w:lang w:val="en-US"/>
+        </w:rPr>
+        <w:t>, our timers are updated once a day.</w:t>
+      </w:r>
+    </w:p>
+    <w:p>
+      <w:pPr>
+        <w:rPr>
+          <w:lang w:val="en-US"/>
+        </w:rPr>
+      </w:pPr>
+      <w:r>
+        <w:rPr>
+          <w:lang w:val="en-US"/>
+        </w:rPr>
+        <w:t xml:space="preserve">Lastly, these premium capsules are divided into modules. If the user wishes to, he can click on “add module” to </w:t>
+      </w:r>
+      <w:r>
+        <w:rPr>
+          <w:lang w:val="en-US"/>
+        </w:rPr>
+        <w:t xml:space="preserve">create a new module inside the capsule, with a different description, release date and files. These modules can be </w:t>
+      </w:r>
+      <w:r>
+        <w:rPr>
+          <w:lang w:val="en-US"/>
+        </w:rPr>
+        <w:t>deleted</w:t>
+      </w:r>
+      <w:r>
+        <w:rPr>
+          <w:lang w:val="en-US"/>
+        </w:rPr>
+        <w:t xml:space="preserve"> and modified</w:t>
+      </w:r>
+      <w:r>
+        <w:rPr>
+          <w:lang w:val="en-US"/>
+        </w:rPr>
+        <w:t>.</w:t>
+      </w:r>
+    </w:p>
+    <w:p>
+      <w:pPr>
+        <w:rPr>
+          <w:lang w:val="en-US"/>
+        </w:rPr>
+      </w:pPr>
+      <w:r>
+        <w:rPr>
+          <w:lang w:val="en-US"/>
+        </w:rPr>
+        <w:t>Lastly, to re</w:t>
+      </w:r>
+      <w:r>
+        <w:rPr>
+          <w:lang w:val="en-US"/>
+        </w:rPr>
+        <w:t>fresh the timer of a capsule, it is necessary to display it and press the “refresh” button.</w:t>
+      </w:r>
+    </w:p>
+    <w:p>
+      <w:pPr>
+        <w:rPr>
+          <w:lang w:val="en-US"/>
+        </w:rPr>
+      </w:pPr>
+      <w:r>
+        <w:rPr>
+          <w:lang w:val="en-US"/>
+        </w:rPr>
+        <w:t xml:space="preserve">Pilot users will receive credentials so they can log in to a specific account. Evaluators will </w:t>
+      </w:r>
+      <w:r>
+        <w:rPr>
+          <w:lang w:val="en-US"/>
+        </w:rPr>
+        <w:t>have the</w:t>
+      </w:r>
+      <w:r>
+        <w:rPr>
+          <w:lang w:val="en-US"/>
+        </w:rPr>
+        <w:t xml:space="preserve"> dummy users credentials inside a readme file located in the deliverable.</w:t>
       </w:r>
     </w:p>
     <w:sectPr>
